--- a/10. PHP-Blog-Basic-Functionality.docx
+++ b/10. PHP-Blog-Basic-Functionality.docx
@@ -12,6 +12,8 @@
         <w:ind w:left="720" w:hanging="720"/>
         <w:jc w:val="center"/>
       </w:pPr>
+      <w:bookmarkStart w:id="0" w:name="_GoBack"/>
+      <w:bookmarkEnd w:id="0"/>
       <w:r>
         <w:t xml:space="preserve">Lab: </w:t>
       </w:r>
@@ -16392,8 +16394,6 @@
           </wp:inline>
         </w:drawing>
       </w:r>
-      <w:bookmarkStart w:id="0" w:name="_GoBack"/>
-      <w:bookmarkEnd w:id="0"/>
     </w:p>
     <w:p>
       <w:r>
@@ -17812,40 +17812,14 @@
     </w:p>
     <w:p>
       <w:r>
-        <w:t xml:space="preserve">If we </w:t>
-      </w:r>
-      <w:proofErr w:type="gramStart"/>
-      <w:r>
-        <w:t xml:space="preserve">take a </w:t>
+        <w:t xml:space="preserve">If we take a </w:t>
       </w:r>
       <w:r>
         <w:rPr>
           <w:b/>
           <w:noProof/>
         </w:rPr>
-        <w:t>look</w:t>
-      </w:r>
-      <w:proofErr w:type="gramEnd"/>
-      <w:r>
-        <w:rPr>
-          <w:b/>
-          <w:noProof/>
-        </w:rPr>
-        <w:t xml:space="preserve"> at the DB in </w:t>
-      </w:r>
-      <w:r>
-        <w:rPr>
-          <w:b/>
-          <w:noProof/>
-        </w:rPr>
-        <w:t xml:space="preserve"> </w:t>
-      </w:r>
-      <w:r>
-        <w:rPr>
-          <w:b/>
-          <w:noProof/>
-        </w:rPr>
-        <w:t>SQL</w:t>
+        <w:t>look at the DB in HeidiSQL</w:t>
       </w:r>
       <w:r>
         <w:t>, we will see that the table “</w:t>
@@ -27845,7 +27819,7 @@
         </mc:Choice>
         <mc:Fallback>
           <w:pict>
-            <v:line w14:anchorId="5FEA5C9D" id="Straight Connector 1" o:spid="_x0000_s1026" style="position:absolute;flip:y;z-index:251659264;visibility:visible;mso-wrap-style:square;mso-wrap-distance-left:9pt;mso-wrap-distance-top:0;mso-wrap-distance-right:9pt;mso-wrap-distance-bottom:0;mso-position-horizontal:absolute;mso-position-horizontal-relative:text;mso-position-vertical:absolute;mso-position-vertical-relative:text" from="-.1pt,5.2pt" to="520.7pt,5.2pt" o:gfxdata="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" strokecolor="#f37123" strokeweight="1pt">
+            <v:line w14:anchorId="30C371D5" id="Straight Connector 1" o:spid="_x0000_s1026" style="position:absolute;flip:y;z-index:251659264;visibility:visible;mso-wrap-style:square;mso-wrap-distance-left:9pt;mso-wrap-distance-top:0;mso-wrap-distance-right:9pt;mso-wrap-distance-bottom:0;mso-position-horizontal:absolute;mso-position-horizontal-relative:text;mso-position-vertical:absolute;mso-position-vertical-relative:text" from="-.1pt,5.2pt" to="520.7pt,5.2pt" o:gfxdata="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" strokecolor="#f37123" strokeweight="1pt">
               <v:stroke endcap="round"/>
             </v:line>
           </w:pict>
@@ -29004,7 +28978,7 @@
                           <wp:extent cx="200025" cy="200025"/>
                           <wp:effectExtent l="0" t="0" r="9525" b="9525"/>
                           <wp:docPr id="74" name="Picture 74" title="Software University Foundation">
-                            <a:hlinkClick xmlns:a="http://schemas.openxmlformats.org/drawingml/2006/main" r:id="rId4"/>
+                            <a:hlinkClick xmlns:a="http://schemas.openxmlformats.org/drawingml/2006/main" r:id="rId25"/>
                           </wp:docPr>
                           <wp:cNvGraphicFramePr/>
                           <a:graphic xmlns:a="http://schemas.openxmlformats.org/drawingml/2006/main">
@@ -30420,10 +30394,6 @@
         <w:smallCaps w:val="0"/>
         <w:strike w:val="0"/>
         <w:dstrike w:val="0"/>
-        <w:outline w:val="0"/>
-        <w:shadow w:val="0"/>
-        <w:emboss w:val="0"/>
-        <w:imprint w:val="0"/>
         <w:noProof w:val="0"/>
         <w:vanish w:val="0"/>
         <w:spacing w:val="0"/>
@@ -30446,6 +30416,11 @@
           <w14:prstDash w14:val="solid"/>
           <w14:bevel/>
         </w14:textOutline>
+        <w14:textFill>
+          <w14:solidFill>
+            <w14:srgbClr w14:val="000000"/>
+          </w14:solidFill>
+        </w14:textFill>
         <w14:scene3d>
           <w14:camera w14:prst="orthographicFront"/>
           <w14:lightRig w14:rig="threePt" w14:dir="t">
@@ -30757,10 +30732,6 @@
         <w:smallCaps w:val="0"/>
         <w:strike w:val="0"/>
         <w:dstrike w:val="0"/>
-        <w:outline w:val="0"/>
-        <w:shadow w:val="0"/>
-        <w:emboss w:val="0"/>
-        <w:imprint w:val="0"/>
         <w:noProof w:val="0"/>
         <w:vanish w:val="0"/>
         <w:spacing w:val="0"/>
@@ -30783,6 +30754,11 @@
           <w14:prstDash w14:val="solid"/>
           <w14:bevel/>
         </w14:textOutline>
+        <w14:textFill>
+          <w14:solidFill>
+            <w14:srgbClr w14:val="000000"/>
+          </w14:solidFill>
+        </w14:textFill>
         <w14:scene3d>
           <w14:camera w14:prst="orthographicFront"/>
           <w14:lightRig w14:rig="threePt" w14:dir="t">
@@ -32065,7 +32041,7 @@
 </file>
 
 <file path=customXml/itemProps1.xml><?xml version="1.0" encoding="utf-8"?>
-<ds:datastoreItem xmlns:ds="http://schemas.openxmlformats.org/officeDocument/2006/customXml" ds:itemID="{E37CB85C-8AC5-476A-B762-6F3E5EF3C3F5}">
+<ds:datastoreItem xmlns:ds="http://schemas.openxmlformats.org/officeDocument/2006/customXml" ds:itemID="{8BF1B0A3-E25E-4402-8CA2-A507799D973A}">
   <ds:schemaRefs>
     <ds:schemaRef ds:uri="http://schemas.openxmlformats.org/officeDocument/2006/bibliography"/>
   </ds:schemaRefs>
